--- a/klagomål/A 3992-2026 FSC-klagomål.docx
+++ b/klagomål/A 3992-2026 FSC-klagomål.docx
@@ -191,7 +191,7 @@
     </w:p>
     <w:p>
       <w:r>
-        <w:t>I avverkningsanmälan har följande 14 naturvårdsarter hittats: knärot (VU, §8), blågrå svartspik (NT), garnlav (NT), granticka (NT), harticka (NT), kolflarnlav (NT), lunglav (NT), spillkråka (NT, §4), talltita (NT, §4), tretåig hackspett (NT, §4), ullticka (NT), vedflamlav (NT), stuplav (S) och kungsfågel (§4). Av dessa är 12 rödlistade. För rödlistade arter har rödlistekategorin angivits inom parentes. Arter som är signalarter enligt Skogsstyrelsen har markerats med (S). För fridlysta arter anges även paragrafen i Artskyddsförordningen som arten är fridlyst enligt.</w:t>
+        <w:t>I avverkningsanmälan har följande 15 naturvårdsarter hittats: knärot (VU, §8), blågrå svartspik (NT), garnlav (NT), granticka (NT), harticka (NT), kolflarnlav (NT), lunglav (NT), rosenticka (NT), spillkråka (NT, §4), talltita (NT, §4), tretåig hackspett (NT, §4), ullticka (NT), vedflamlav (NT), stuplav (S) och kungsfågel (§4). Av dessa är 13 rödlistade. För rödlistade arter har rödlistekategorin angivits inom parentes. Arter som är signalarter enligt Skogsstyrelsen har markerats med (S). För fridlysta arter anges även paragrafen i Artskyddsförordningen som arten är fridlyst enligt.</w:t>
       </w:r>
     </w:p>
     <w:p>
@@ -398,6 +398,35 @@
         <w:rPr>
           <w:b/>
         </w:rPr>
+        <w:t>Rosenticka (NT)</w:t>
+      </w:r>
+      <w:r>
+        <w:t xml:space="preserve">, rödlistad som nära hotad, ingår i en karaktäristisk association av vedsvampar som växer på gamla, grova granlågor i urskogsartade barrskogar. Den är placerad i toppen av Skogsstyrelsens värdepyramid för bedömning av skog med höga naturvärden och indikerar ett granskogsekosystem med långvarig kontinuitet av grova lågor. Artens beroende av grova granlågor innebär att alla skogsskötselåtgärder på eller i omedelbar närhet av lokalerna utgör ett hot på lång sikt. Det är angeläget att populationerna inte ytterligare glesas ut och ett tillräckligt antal områden där arten nu finns måste sparas för framtiden. Rosenticka är typisk art för </w:t>
+      </w:r>
+      <w:r>
+        <w:rPr>
+          <w:i/>
+        </w:rPr>
+        <w:t xml:space="preserve">9010 Taiga </w:t>
+      </w:r>
+      <w:r>
+        <w:t xml:space="preserve">och </w:t>
+      </w:r>
+      <w:r>
+        <w:rPr>
+          <w:i/>
+        </w:rPr>
+        <w:t>9050 Näringsrik granskog</w:t>
+      </w:r>
+      <w:r>
+        <w:t xml:space="preserve"> (Nitare &amp; Skogsstyrelsen, 2019; SLU Artdatabanken, 2024).</w:t>
+      </w:r>
+    </w:p>
+    <w:p>
+      <w:r>
+        <w:rPr>
+          <w:b/>
+        </w:rPr>
         <w:t>Stuplav</w:t>
       </w:r>
       <w:r>
@@ -791,7 +820,7 @@
         <w:rPr>
           <w:i/>
         </w:rPr>
-        <w:t>I det avverkningsanmälda skogsområdet har 14 naturvårdsarter varav 12 rödlistade arter sina livsmiljöer och växtplatser.</w:t>
+        <w:t>I det avverkningsanmälda skogsområdet har 15 naturvårdsarter varav 13 rödlistade arter sina livsmiljöer och växtplatser.</w:t>
       </w:r>
     </w:p>
     <w:p>
@@ -1842,7 +1871,7 @@
     <w:r>
       <w:tab/>
       <w:tab/>
-      <w:t>2026-02-06</w:t>
+      <w:t>2026-02-07</w:t>
       <w:br/>
       <w:br/>
     </w:r>

--- a/klagomål/A 3992-2026 FSC-klagomål.docx
+++ b/klagomål/A 3992-2026 FSC-klagomål.docx
@@ -1871,7 +1871,7 @@
     <w:r>
       <w:tab/>
       <w:tab/>
-      <w:t>2026-02-07</w:t>
+      <w:t>2026-02-08</w:t>
       <w:br/>
       <w:br/>
     </w:r>

--- a/klagomål/A 3992-2026 FSC-klagomål.docx
+++ b/klagomål/A 3992-2026 FSC-klagomål.docx
@@ -1871,7 +1871,7 @@
     <w:r>
       <w:tab/>
       <w:tab/>
-      <w:t>2026-02-08</w:t>
+      <w:t>2026-02-09</w:t>
       <w:br/>
       <w:br/>
     </w:r>

--- a/klagomål/A 3992-2026 FSC-klagomål.docx
+++ b/klagomål/A 3992-2026 FSC-klagomål.docx
@@ -1871,7 +1871,7 @@
     <w:r>
       <w:tab/>
       <w:tab/>
-      <w:t>2026-02-09</w:t>
+      <w:t>2026-02-10</w:t>
       <w:br/>
       <w:br/>
     </w:r>

--- a/klagomål/A 3992-2026 FSC-klagomål.docx
+++ b/klagomål/A 3992-2026 FSC-klagomål.docx
@@ -1871,7 +1871,7 @@
     <w:r>
       <w:tab/>
       <w:tab/>
-      <w:t>2026-02-10</w:t>
+      <w:t>2026-02-11</w:t>
       <w:br/>
       <w:br/>
     </w:r>

--- a/klagomål/A 3992-2026 FSC-klagomål.docx
+++ b/klagomål/A 3992-2026 FSC-klagomål.docx
@@ -1871,7 +1871,7 @@
     <w:r>
       <w:tab/>
       <w:tab/>
-      <w:t>2026-02-11</w:t>
+      <w:t>2026-02-12</w:t>
       <w:br/>
       <w:br/>
     </w:r>

--- a/klagomål/A 3992-2026 FSC-klagomål.docx
+++ b/klagomål/A 3992-2026 FSC-klagomål.docx
@@ -1871,7 +1871,7 @@
     <w:r>
       <w:tab/>
       <w:tab/>
-      <w:t>2026-02-12</w:t>
+      <w:t>2026-02-13</w:t>
       <w:br/>
       <w:br/>
     </w:r>

--- a/klagomål/A 3992-2026 FSC-klagomål.docx
+++ b/klagomål/A 3992-2026 FSC-klagomål.docx
@@ -1871,7 +1871,7 @@
     <w:r>
       <w:tab/>
       <w:tab/>
-      <w:t>2026-02-13</w:t>
+      <w:t>2026-02-17</w:t>
       <w:br/>
       <w:br/>
     </w:r>

--- a/klagomål/A 3992-2026 FSC-klagomål.docx
+++ b/klagomål/A 3992-2026 FSC-klagomål.docx
@@ -1871,7 +1871,7 @@
     <w:r>
       <w:tab/>
       <w:tab/>
-      <w:t>2026-02-17</w:t>
+      <w:t>2026-02-19</w:t>
       <w:br/>
       <w:br/>
     </w:r>

--- a/klagomål/A 3992-2026 FSC-klagomål.docx
+++ b/klagomål/A 3992-2026 FSC-klagomål.docx
@@ -1871,7 +1871,7 @@
     <w:r>
       <w:tab/>
       <w:tab/>
-      <w:t>2026-02-19</w:t>
+      <w:t>2026-02-20</w:t>
       <w:br/>
       <w:br/>
     </w:r>

--- a/klagomål/A 3992-2026 FSC-klagomål.docx
+++ b/klagomål/A 3992-2026 FSC-klagomål.docx
@@ -1871,7 +1871,7 @@
     <w:r>
       <w:tab/>
       <w:tab/>
-      <w:t>2026-02-20</w:t>
+      <w:t>2026-02-21</w:t>
       <w:br/>
       <w:br/>
     </w:r>
